--- a/Cours/Cours_2/XML/Cours_1.docx
+++ b/Cours/Cours_2/XML/Cours_1.docx
@@ -117,8 +117,14 @@
     <w:p>
       <w:pPr>
         <w:spacing w:after="0"/>
-      </w:pPr>
-      <w:r>
+        <w:rPr>
+          <w:u w:val="single"/>
+        </w:rPr>
+      </w:pPr>
+      <w:r>
+        <w:rPr>
+          <w:u w:val="single"/>
+        </w:rPr>
         <w:t xml:space="preserve">Attributes :  </w:t>
       </w:r>
     </w:p>
@@ -152,6 +158,188 @@
       </w:pPr>
       <w:r>
         <w:t>Lang/id/idref = predefined attributes</w:t>
+      </w:r>
+    </w:p>
+    <w:p>
+      <w:pPr>
+        <w:spacing w:after="0"/>
+      </w:pPr>
+    </w:p>
+    <w:p>
+      <w:pPr>
+        <w:spacing w:after="0"/>
+      </w:pPr>
+      <w:r>
+        <w:t>&lt;adresse zip=’92100’ number=’3’&gt;&lt;/adresse&gt;</w:t>
+      </w:r>
+    </w:p>
+    <w:p>
+      <w:pPr>
+        <w:spacing w:after="0"/>
+      </w:pPr>
+      <w:r>
+        <w:sym w:font="Wingdings" w:char="F0E8"/>
+      </w:r>
+      <w:r>
+        <w:t>better for exchange</w:t>
+      </w:r>
+    </w:p>
+    <w:p>
+      <w:pPr>
+        <w:spacing w:after="0"/>
+      </w:pPr>
+    </w:p>
+    <w:p>
+      <w:pPr>
+        <w:spacing w:after="0"/>
+      </w:pPr>
+      <w:r>
+        <w:t>&lt;adresse&gt;</w:t>
+      </w:r>
+    </w:p>
+    <w:p>
+      <w:pPr>
+        <w:spacing w:after="0"/>
+        <w:ind w:firstLine="708"/>
+      </w:pPr>
+      <w:r>
+        <w:t>&lt;zip&gt;</w:t>
+      </w:r>
+      <w:r>
+        <w:t>92100</w:t>
+      </w:r>
+      <w:r>
+        <w:t xml:space="preserve"> &lt;/zip&gt;</w:t>
+      </w:r>
+    </w:p>
+    <w:p>
+      <w:pPr>
+        <w:spacing w:after="0"/>
+        <w:ind w:firstLine="708"/>
+      </w:pPr>
+      <w:r>
+        <w:t>&lt;number&gt;</w:t>
+      </w:r>
+      <w:r>
+        <w:t>3</w:t>
+      </w:r>
+      <w:r>
+        <w:t xml:space="preserve"> &lt;/number&gt;</w:t>
+      </w:r>
+    </w:p>
+    <w:p>
+      <w:pPr>
+        <w:spacing w:after="0"/>
+      </w:pPr>
+      <w:r>
+        <w:t>&lt;/</w:t>
+      </w:r>
+      <w:r>
+        <w:t>adresse&gt;</w:t>
+      </w:r>
+    </w:p>
+    <w:p>
+      <w:pPr>
+        <w:spacing w:after="0"/>
+      </w:pPr>
+      <w:r>
+        <w:sym w:font="Wingdings" w:char="F0E8"/>
+      </w:r>
+      <w:r>
+        <w:t>better for human</w:t>
+      </w:r>
+    </w:p>
+    <w:p>
+      <w:pPr>
+        <w:spacing w:after="0"/>
+      </w:pPr>
+    </w:p>
+    <w:p>
+      <w:pPr>
+        <w:spacing w:after="0"/>
+      </w:pPr>
+      <w:r>
+        <w:rPr>
+          <w:u w:val="single"/>
+        </w:rPr>
+        <w:t>0or1 :</w:t>
+      </w:r>
+      <w:r>
+        <w:t xml:space="preserve"> </w:t>
+      </w:r>
+      <w:r>
+        <w:t>?</w:t>
+      </w:r>
+    </w:p>
+    <w:p>
+      <w:pPr>
+        <w:spacing w:after="0"/>
+      </w:pPr>
+      <w:r>
+        <w:rPr>
+          <w:u w:val="single"/>
+        </w:rPr>
+        <w:t>Minimum 1 :</w:t>
+      </w:r>
+      <w:r>
+        <w:t xml:space="preserve"> +</w:t>
+      </w:r>
+    </w:p>
+    <w:p>
+      <w:pPr>
+        <w:spacing w:after="0"/>
+      </w:pPr>
+      <w:r>
+        <w:rPr>
+          <w:u w:val="single"/>
+        </w:rPr>
+        <w:t>Many :</w:t>
+      </w:r>
+      <w:r>
+        <w:t xml:space="preserve"> *</w:t>
+      </w:r>
+    </w:p>
+    <w:p>
+      <w:pPr>
+        <w:spacing w:after="0"/>
+      </w:pPr>
+    </w:p>
+    <w:p>
+      <w:pPr>
+        <w:spacing w:after="0"/>
+      </w:pPr>
+      <w:r>
+        <w:t>&lt;xs:pattern value="([a-z])*"/&gt;</w:t>
+      </w:r>
+    </w:p>
+    <w:p>
+      <w:pPr>
+        <w:spacing w:after="0"/>
+      </w:pPr>
+      <w:r>
+        <w:t>(regex xsd)</w:t>
+      </w:r>
+    </w:p>
+    <w:p>
+      <w:pPr>
+        <w:spacing w:after="0"/>
+      </w:pPr>
+    </w:p>
+    <w:p>
+      <w:pPr>
+        <w:spacing w:after="0"/>
+        <w:jc w:val="center"/>
+        <w:rPr>
+          <w:b/>
+          <w:u w:val="single"/>
+        </w:rPr>
+      </w:pPr>
+      <w:r>
+        <w:rPr>
+          <w:b/>
+          <w:u w:val="single"/>
+        </w:rPr>
+        <w:t>Cours XPath</w:t>
       </w:r>
     </w:p>
     <w:p>
@@ -174,6 +362,241 @@
     </w:sectPr>
   </w:body>
 </w:document>
+</file>
+
+<file path=word/numbering.xml><?xml version="1.0" encoding="utf-8"?>
+<w:numbering xmlns:wpc="http://schemas.microsoft.com/office/word/2010/wordprocessingCanvas" xmlns:mc="http://schemas.openxmlformats.org/markup-compatibility/2006" xmlns:o="urn:schemas-microsoft-com:office:office" xmlns:r="http://schemas.openxmlformats.org/officeDocument/2006/relationships" xmlns:m="http://schemas.openxmlformats.org/officeDocument/2006/math" xmlns:v="urn:schemas-microsoft-com:vml" xmlns:wp14="http://schemas.microsoft.com/office/word/2010/wordprocessingDrawing" xmlns:wp="http://schemas.openxmlformats.org/drawingml/2006/wordprocessingDrawing" xmlns:w10="urn:schemas-microsoft-com:office:word" xmlns:w="http://schemas.openxmlformats.org/wordprocessingml/2006/main" xmlns:w14="http://schemas.microsoft.com/office/word/2010/wordml" xmlns:w15="http://schemas.microsoft.com/office/word/2012/wordml" xmlns:wpg="http://schemas.microsoft.com/office/word/2010/wordprocessingGroup" xmlns:wpi="http://schemas.microsoft.com/office/word/2010/wordprocessingInk" xmlns:wne="http://schemas.microsoft.com/office/word/2006/wordml" xmlns:wps="http://schemas.microsoft.com/office/word/2010/wordprocessingShape" mc:Ignorable="w14 w15 wp14">
+  <w:abstractNum w:abstractNumId="0" w15:restartNumberingAfterBreak="0">
+    <w:nsid w:val="55A2778F"/>
+    <w:multiLevelType w:val="hybridMultilevel"/>
+    <w:tmpl w:val="1EB44836"/>
+    <w:lvl w:ilvl="0" w:tplc="B4E67320">
+      <w:numFmt w:val="bullet"/>
+      <w:lvlText w:val=""/>
+      <w:lvlJc w:val="left"/>
+      <w:pPr>
+        <w:ind w:left="720" w:hanging="360"/>
+      </w:pPr>
+      <w:rPr>
+        <w:rFonts w:ascii="Wingdings" w:eastAsiaTheme="minorHAnsi" w:hAnsi="Wingdings" w:cstheme="minorBidi" w:hint="default"/>
+      </w:rPr>
+    </w:lvl>
+    <w:lvl w:ilvl="1" w:tplc="040C0003" w:tentative="1">
+      <w:start w:val="1"/>
+      <w:numFmt w:val="bullet"/>
+      <w:lvlText w:val="o"/>
+      <w:lvlJc w:val="left"/>
+      <w:pPr>
+        <w:ind w:left="1440" w:hanging="360"/>
+      </w:pPr>
+      <w:rPr>
+        <w:rFonts w:ascii="Courier New" w:hAnsi="Courier New" w:cs="Courier New" w:hint="default"/>
+      </w:rPr>
+    </w:lvl>
+    <w:lvl w:ilvl="2" w:tplc="040C0005" w:tentative="1">
+      <w:start w:val="1"/>
+      <w:numFmt w:val="bullet"/>
+      <w:lvlText w:val=""/>
+      <w:lvlJc w:val="left"/>
+      <w:pPr>
+        <w:ind w:left="2160" w:hanging="360"/>
+      </w:pPr>
+      <w:rPr>
+        <w:rFonts w:ascii="Wingdings" w:hAnsi="Wingdings" w:hint="default"/>
+      </w:rPr>
+    </w:lvl>
+    <w:lvl w:ilvl="3" w:tplc="040C0001" w:tentative="1">
+      <w:start w:val="1"/>
+      <w:numFmt w:val="bullet"/>
+      <w:lvlText w:val=""/>
+      <w:lvlJc w:val="left"/>
+      <w:pPr>
+        <w:ind w:left="2880" w:hanging="360"/>
+      </w:pPr>
+      <w:rPr>
+        <w:rFonts w:ascii="Symbol" w:hAnsi="Symbol" w:hint="default"/>
+      </w:rPr>
+    </w:lvl>
+    <w:lvl w:ilvl="4" w:tplc="040C0003" w:tentative="1">
+      <w:start w:val="1"/>
+      <w:numFmt w:val="bullet"/>
+      <w:lvlText w:val="o"/>
+      <w:lvlJc w:val="left"/>
+      <w:pPr>
+        <w:ind w:left="3600" w:hanging="360"/>
+      </w:pPr>
+      <w:rPr>
+        <w:rFonts w:ascii="Courier New" w:hAnsi="Courier New" w:cs="Courier New" w:hint="default"/>
+      </w:rPr>
+    </w:lvl>
+    <w:lvl w:ilvl="5" w:tplc="040C0005" w:tentative="1">
+      <w:start w:val="1"/>
+      <w:numFmt w:val="bullet"/>
+      <w:lvlText w:val=""/>
+      <w:lvlJc w:val="left"/>
+      <w:pPr>
+        <w:ind w:left="4320" w:hanging="360"/>
+      </w:pPr>
+      <w:rPr>
+        <w:rFonts w:ascii="Wingdings" w:hAnsi="Wingdings" w:hint="default"/>
+      </w:rPr>
+    </w:lvl>
+    <w:lvl w:ilvl="6" w:tplc="040C0001" w:tentative="1">
+      <w:start w:val="1"/>
+      <w:numFmt w:val="bullet"/>
+      <w:lvlText w:val=""/>
+      <w:lvlJc w:val="left"/>
+      <w:pPr>
+        <w:ind w:left="5040" w:hanging="360"/>
+      </w:pPr>
+      <w:rPr>
+        <w:rFonts w:ascii="Symbol" w:hAnsi="Symbol" w:hint="default"/>
+      </w:rPr>
+    </w:lvl>
+    <w:lvl w:ilvl="7" w:tplc="040C0003" w:tentative="1">
+      <w:start w:val="1"/>
+      <w:numFmt w:val="bullet"/>
+      <w:lvlText w:val="o"/>
+      <w:lvlJc w:val="left"/>
+      <w:pPr>
+        <w:ind w:left="5760" w:hanging="360"/>
+      </w:pPr>
+      <w:rPr>
+        <w:rFonts w:ascii="Courier New" w:hAnsi="Courier New" w:cs="Courier New" w:hint="default"/>
+      </w:rPr>
+    </w:lvl>
+    <w:lvl w:ilvl="8" w:tplc="040C0005" w:tentative="1">
+      <w:start w:val="1"/>
+      <w:numFmt w:val="bullet"/>
+      <w:lvlText w:val=""/>
+      <w:lvlJc w:val="left"/>
+      <w:pPr>
+        <w:ind w:left="6480" w:hanging="360"/>
+      </w:pPr>
+      <w:rPr>
+        <w:rFonts w:ascii="Wingdings" w:hAnsi="Wingdings" w:hint="default"/>
+      </w:rPr>
+    </w:lvl>
+  </w:abstractNum>
+  <w:abstractNum w:abstractNumId="1" w15:restartNumberingAfterBreak="0">
+    <w:nsid w:val="70C50AAA"/>
+    <w:multiLevelType w:val="multilevel"/>
+    <w:tmpl w:val="9A728598"/>
+    <w:lvl w:ilvl="0">
+      <w:numFmt w:val="decimal"/>
+      <w:lvlText w:val="%1"/>
+      <w:lvlJc w:val="left"/>
+      <w:pPr>
+        <w:ind w:left="400" w:hanging="400"/>
+      </w:pPr>
+      <w:rPr>
+        <w:rFonts w:hint="default"/>
+      </w:rPr>
+    </w:lvl>
+    <w:lvl w:ilvl="1">
+      <w:start w:val="1"/>
+      <w:numFmt w:val="decimal"/>
+      <w:lvlText w:val="%1-%2"/>
+      <w:lvlJc w:val="left"/>
+      <w:pPr>
+        <w:ind w:left="400" w:hanging="400"/>
+      </w:pPr>
+      <w:rPr>
+        <w:rFonts w:hint="default"/>
+      </w:rPr>
+    </w:lvl>
+    <w:lvl w:ilvl="2">
+      <w:start w:val="1"/>
+      <w:numFmt w:val="decimal"/>
+      <w:lvlText w:val="%1-%2.%3"/>
+      <w:lvlJc w:val="left"/>
+      <w:pPr>
+        <w:ind w:left="720" w:hanging="720"/>
+      </w:pPr>
+      <w:rPr>
+        <w:rFonts w:hint="default"/>
+      </w:rPr>
+    </w:lvl>
+    <w:lvl w:ilvl="3">
+      <w:start w:val="1"/>
+      <w:numFmt w:val="decimal"/>
+      <w:lvlText w:val="%1-%2.%3.%4"/>
+      <w:lvlJc w:val="left"/>
+      <w:pPr>
+        <w:ind w:left="720" w:hanging="720"/>
+      </w:pPr>
+      <w:rPr>
+        <w:rFonts w:hint="default"/>
+      </w:rPr>
+    </w:lvl>
+    <w:lvl w:ilvl="4">
+      <w:start w:val="1"/>
+      <w:numFmt w:val="decimal"/>
+      <w:lvlText w:val="%1-%2.%3.%4.%5"/>
+      <w:lvlJc w:val="left"/>
+      <w:pPr>
+        <w:ind w:left="1080" w:hanging="1080"/>
+      </w:pPr>
+      <w:rPr>
+        <w:rFonts w:hint="default"/>
+      </w:rPr>
+    </w:lvl>
+    <w:lvl w:ilvl="5">
+      <w:start w:val="1"/>
+      <w:numFmt w:val="decimal"/>
+      <w:lvlText w:val="%1-%2.%3.%4.%5.%6"/>
+      <w:lvlJc w:val="left"/>
+      <w:pPr>
+        <w:ind w:left="1080" w:hanging="1080"/>
+      </w:pPr>
+      <w:rPr>
+        <w:rFonts w:hint="default"/>
+      </w:rPr>
+    </w:lvl>
+    <w:lvl w:ilvl="6">
+      <w:start w:val="1"/>
+      <w:numFmt w:val="decimal"/>
+      <w:lvlText w:val="%1-%2.%3.%4.%5.%6.%7"/>
+      <w:lvlJc w:val="left"/>
+      <w:pPr>
+        <w:ind w:left="1440" w:hanging="1440"/>
+      </w:pPr>
+      <w:rPr>
+        <w:rFonts w:hint="default"/>
+      </w:rPr>
+    </w:lvl>
+    <w:lvl w:ilvl="7">
+      <w:start w:val="1"/>
+      <w:numFmt w:val="decimal"/>
+      <w:lvlText w:val="%1-%2.%3.%4.%5.%6.%7.%8"/>
+      <w:lvlJc w:val="left"/>
+      <w:pPr>
+        <w:ind w:left="1440" w:hanging="1440"/>
+      </w:pPr>
+      <w:rPr>
+        <w:rFonts w:hint="default"/>
+      </w:rPr>
+    </w:lvl>
+    <w:lvl w:ilvl="8">
+      <w:start w:val="1"/>
+      <w:numFmt w:val="decimal"/>
+      <w:lvlText w:val="%1-%2.%3.%4.%5.%6.%7.%8.%9"/>
+      <w:lvlJc w:val="left"/>
+      <w:pPr>
+        <w:ind w:left="1800" w:hanging="1800"/>
+      </w:pPr>
+      <w:rPr>
+        <w:rFonts w:hint="default"/>
+      </w:rPr>
+    </w:lvl>
+  </w:abstractNum>
+  <w:num w:numId="1">
+    <w:abstractNumId w:val="0"/>
+  </w:num>
+  <w:num w:numId="2">
+    <w:abstractNumId w:val="1"/>
+  </w:num>
+</w:numbering>
 </file>
 
 <file path=word/styles.xml><?xml version="1.0" encoding="utf-8"?>
@@ -597,6 +1020,17 @@
     <w:semiHidden/>
     <w:unhideWhenUsed/>
   </w:style>
+  <w:style w:type="paragraph" w:styleId="Paragraphedeliste">
+    <w:name w:val="List Paragraph"/>
+    <w:basedOn w:val="Normal"/>
+    <w:uiPriority w:val="34"/>
+    <w:qFormat/>
+    <w:rsid w:val="0061408F"/>
+    <w:pPr>
+      <w:ind w:left="720"/>
+      <w:contextualSpacing/>
+    </w:pPr>
+  </w:style>
 </w:styles>
 </file>
 
@@ -605,10 +1039,10 @@
   <a:themeElements>
     <a:clrScheme name="Office">
       <a:dk1>
-        <a:sysClr val="windowText" lastClr="222226"/>
+        <a:sysClr val="windowText" lastClr="000000"/>
       </a:dk1>
       <a:lt1>
-        <a:sysClr val="window" lastClr="CDCFD4"/>
+        <a:sysClr val="window" lastClr="FFFFFF"/>
       </a:lt1>
       <a:dk2>
         <a:srgbClr val="44546A"/>
